--- a/IT-Test-template_1.docx
+++ b/IT-Test-template_1.docx
@@ -36,6 +36,7 @@
           <w:numId w:val="0"/>
         </w:numPr>
         <w:spacing w:before="750" w:after="0"/>
+        <w:ind w:left="0" w:hanging="0"/>
         <w:jc w:val="center"/>
         <w:textAlignment w:val="baseline"/>
         <w:outlineLvl w:val="0"/>
@@ -74,6 +75,7 @@
           <w:numId w:val="0"/>
         </w:numPr>
         <w:spacing w:before="750" w:after="0"/>
+        <w:ind w:left="0" w:hanging="0"/>
         <w:jc w:val="center"/>
         <w:textAlignment w:val="baseline"/>
         <w:outlineLvl w:val="0"/>
@@ -90,7 +92,16 @@
         </w:rPr>
       </w:pPr>
       <w:r>
-        <w:rPr/>
+        <w:rPr>
+          <w:rFonts w:eastAsia="Times New Roman" w:cs="Times New Roman" w:ascii="Roboto" w:hAnsi="Roboto"/>
+          <w:b/>
+          <w:bCs/>
+          <w:color w:val="091747"/>
+          <w:kern w:val="2"/>
+          <w:sz w:val="36"/>
+          <w:szCs w:val="36"/>
+          <w:lang w:eastAsia="en-GB"/>
+        </w:rPr>
       </w:r>
     </w:p>
     <w:p>
@@ -132,8 +143,8 @@
         <w:tblLook w:val="04a0" w:noHBand="0" w:noVBand="1" w:firstColumn="1" w:lastRow="0" w:lastColumn="0" w:firstRow="1"/>
       </w:tblPr>
       <w:tblGrid>
-        <w:gridCol w:w="1412"/>
-        <w:gridCol w:w="1701"/>
+        <w:gridCol w:w="1411"/>
+        <w:gridCol w:w="1702"/>
         <w:gridCol w:w="2693"/>
         <w:gridCol w:w="3208"/>
       </w:tblGrid>
@@ -143,14 +154,15 @@
         </w:trPr>
         <w:tc>
           <w:tcPr>
-            <w:tcW w:w="1412" w:type="dxa"/>
+            <w:tcW w:w="1411" w:type="dxa"/>
             <w:tcBorders/>
             <w:vAlign w:val="center"/>
           </w:tcPr>
           <w:p>
             <w:pPr>
               <w:pStyle w:val="Normal"/>
-              <w:widowControl/>
+              <w:widowControl w:val="false"/>
+              <w:suppressAutoHyphens w:val="true"/>
               <w:spacing w:before="0" w:after="0"/>
               <w:jc w:val="center"/>
               <w:rPr>
@@ -182,7 +194,8 @@
           <w:p>
             <w:pPr>
               <w:pStyle w:val="Normal"/>
-              <w:widowControl/>
+              <w:widowControl w:val="false"/>
+              <w:suppressAutoHyphens w:val="true"/>
               <w:spacing w:before="0" w:after="0"/>
               <w:jc w:val="center"/>
               <w:rPr>
@@ -203,7 +216,8 @@
           <w:p>
             <w:pPr>
               <w:pStyle w:val="Normal"/>
-              <w:widowControl/>
+              <w:widowControl w:val="false"/>
+              <w:suppressAutoHyphens w:val="true"/>
               <w:spacing w:before="0" w:after="0"/>
               <w:jc w:val="center"/>
               <w:rPr>
@@ -228,7 +242,8 @@
           <w:p>
             <w:pPr>
               <w:pStyle w:val="Normal"/>
-              <w:widowControl/>
+              <w:widowControl w:val="false"/>
+              <w:suppressAutoHyphens w:val="true"/>
               <w:spacing w:before="0" w:after="0"/>
               <w:jc w:val="center"/>
               <w:rPr>
@@ -249,7 +264,8 @@
           <w:p>
             <w:pPr>
               <w:pStyle w:val="Normal"/>
-              <w:widowControl/>
+              <w:widowControl w:val="false"/>
+              <w:suppressAutoHyphens w:val="true"/>
               <w:spacing w:before="0" w:after="0"/>
               <w:jc w:val="center"/>
               <w:rPr>
@@ -274,7 +290,8 @@
           <w:p>
             <w:pPr>
               <w:pStyle w:val="Normal"/>
-              <w:widowControl/>
+              <w:widowControl w:val="false"/>
+              <w:suppressAutoHyphens w:val="true"/>
               <w:spacing w:before="0" w:after="0"/>
               <w:jc w:val="center"/>
               <w:rPr>
@@ -295,7 +312,8 @@
           <w:p>
             <w:pPr>
               <w:pStyle w:val="Normal"/>
-              <w:widowControl/>
+              <w:widowControl w:val="false"/>
+              <w:suppressAutoHyphens w:val="true"/>
               <w:spacing w:before="0" w:after="0"/>
               <w:jc w:val="center"/>
               <w:rPr>
@@ -320,7 +338,8 @@
           <w:p>
             <w:pPr>
               <w:pStyle w:val="Normal"/>
-              <w:widowControl/>
+              <w:widowControl w:val="false"/>
+              <w:suppressAutoHyphens w:val="true"/>
               <w:spacing w:before="0" w:after="0"/>
               <w:jc w:val="center"/>
               <w:rPr>
@@ -341,7 +360,8 @@
           <w:p>
             <w:pPr>
               <w:pStyle w:val="Normal"/>
-              <w:widowControl/>
+              <w:widowControl w:val="false"/>
+              <w:suppressAutoHyphens w:val="true"/>
               <w:spacing w:before="0" w:after="0"/>
               <w:jc w:val="center"/>
               <w:rPr>
@@ -364,7 +384,8 @@
           <w:p>
             <w:pPr>
               <w:pStyle w:val="Normal"/>
-              <w:widowControl/>
+              <w:widowControl w:val="false"/>
+              <w:suppressAutoHyphens w:val="true"/>
               <w:spacing w:before="0" w:after="0"/>
               <w:jc w:val="center"/>
               <w:rPr>
@@ -385,7 +406,8 @@
           <w:p>
             <w:pPr>
               <w:pStyle w:val="Normal"/>
-              <w:widowControl/>
+              <w:widowControl w:val="false"/>
+              <w:suppressAutoHyphens w:val="true"/>
               <w:spacing w:before="0" w:after="0"/>
               <w:jc w:val="center"/>
               <w:rPr>
@@ -408,7 +430,8 @@
           <w:p>
             <w:pPr>
               <w:pStyle w:val="Normal"/>
-              <w:widowControl/>
+              <w:widowControl w:val="false"/>
+              <w:suppressAutoHyphens w:val="true"/>
               <w:spacing w:before="0" w:after="0"/>
               <w:jc w:val="center"/>
               <w:rPr>
@@ -429,14 +452,15 @@
         </w:tc>
         <w:tc>
           <w:tcPr>
-            <w:tcW w:w="1701" w:type="dxa"/>
+            <w:tcW w:w="1702" w:type="dxa"/>
             <w:tcBorders/>
             <w:vAlign w:val="center"/>
           </w:tcPr>
           <w:p>
             <w:pPr>
               <w:pStyle w:val="Normal"/>
-              <w:widowControl/>
+              <w:widowControl w:val="false"/>
+              <w:suppressAutoHyphens w:val="true"/>
               <w:spacing w:before="0" w:after="0"/>
               <w:jc w:val="center"/>
               <w:rPr>
@@ -464,7 +488,8 @@
           <w:p>
             <w:pPr>
               <w:pStyle w:val="Normal"/>
-              <w:widowControl/>
+              <w:widowControl w:val="false"/>
+              <w:suppressAutoHyphens w:val="true"/>
               <w:spacing w:before="0" w:after="0"/>
               <w:jc w:val="center"/>
               <w:rPr>
@@ -492,7 +517,8 @@
           <w:p>
             <w:pPr>
               <w:pStyle w:val="Normal"/>
-              <w:widowControl/>
+              <w:widowControl w:val="false"/>
+              <w:suppressAutoHyphens w:val="true"/>
               <w:spacing w:before="0" w:after="0"/>
               <w:jc w:val="center"/>
               <w:rPr>
@@ -545,7 +571,8 @@
           <w:p>
             <w:pPr>
               <w:pStyle w:val="Normal"/>
-              <w:widowControl/>
+              <w:widowControl w:val="false"/>
+              <w:suppressAutoHyphens w:val="true"/>
               <w:spacing w:before="0" w:after="0"/>
               <w:jc w:val="center"/>
               <w:rPr>
@@ -721,14 +748,15 @@
         </w:trPr>
         <w:tc>
           <w:tcPr>
-            <w:tcW w:w="1412" w:type="dxa"/>
+            <w:tcW w:w="1411" w:type="dxa"/>
             <w:tcBorders/>
             <w:vAlign w:val="center"/>
           </w:tcPr>
           <w:p>
             <w:pPr>
               <w:pStyle w:val="Normal"/>
-              <w:widowControl/>
+              <w:widowControl w:val="false"/>
+              <w:suppressAutoHyphens w:val="true"/>
               <w:spacing w:before="0" w:after="0"/>
               <w:jc w:val="center"/>
               <w:rPr>
@@ -772,7 +800,8 @@
           <w:p>
             <w:pPr>
               <w:pStyle w:val="Normal"/>
-              <w:widowControl/>
+              <w:widowControl w:val="false"/>
+              <w:suppressAutoHyphens w:val="true"/>
               <w:spacing w:before="0" w:after="0"/>
               <w:jc w:val="center"/>
               <w:rPr>
@@ -797,7 +826,8 @@
           <w:p>
             <w:pPr>
               <w:pStyle w:val="Normal"/>
-              <w:widowControl/>
+              <w:widowControl w:val="false"/>
+              <w:suppressAutoHyphens w:val="true"/>
               <w:spacing w:before="0" w:after="0"/>
               <w:jc w:val="center"/>
               <w:rPr>
@@ -818,7 +848,8 @@
           <w:p>
             <w:pPr>
               <w:pStyle w:val="Normal"/>
-              <w:widowControl/>
+              <w:widowControl w:val="false"/>
+              <w:suppressAutoHyphens w:val="true"/>
               <w:spacing w:before="0" w:after="0"/>
               <w:jc w:val="center"/>
               <w:rPr>
@@ -843,7 +874,8 @@
           <w:p>
             <w:pPr>
               <w:pStyle w:val="Normal"/>
-              <w:widowControl/>
+              <w:widowControl w:val="false"/>
+              <w:suppressAutoHyphens w:val="true"/>
               <w:spacing w:before="0" w:after="0"/>
               <w:jc w:val="center"/>
               <w:rPr>
@@ -865,7 +897,8 @@
           <w:p>
             <w:pPr>
               <w:pStyle w:val="Normal"/>
-              <w:widowControl/>
+              <w:widowControl w:val="false"/>
+              <w:suppressAutoHyphens w:val="true"/>
               <w:spacing w:before="0" w:after="0"/>
               <w:jc w:val="center"/>
               <w:rPr>
@@ -875,24 +908,21 @@
             <w:r>
               <w:rPr>
                 <w:rFonts w:eastAsia="Arial" w:cs="Arial" w:ascii="Roboto" w:hAnsi="Roboto"/>
-                <w:kern w:val="2"/>
-                <w:sz w:val="24"/>
-                <w:szCs w:val="24"/>
-                <w:lang w:eastAsia="en-US" w:bidi="ar-SA"/>
               </w:rPr>
             </w:r>
           </w:p>
         </w:tc>
         <w:tc>
           <w:tcPr>
-            <w:tcW w:w="1701" w:type="dxa"/>
+            <w:tcW w:w="1702" w:type="dxa"/>
             <w:tcBorders/>
             <w:vAlign w:val="center"/>
           </w:tcPr>
           <w:p>
             <w:pPr>
               <w:pStyle w:val="Normal"/>
-              <w:widowControl/>
+              <w:widowControl w:val="false"/>
+              <w:suppressAutoHyphens w:val="true"/>
               <w:spacing w:before="0" w:after="0"/>
               <w:jc w:val="center"/>
               <w:rPr>
@@ -920,7 +950,8 @@
           <w:p>
             <w:pPr>
               <w:pStyle w:val="Normal"/>
-              <w:widowControl/>
+              <w:widowControl w:val="false"/>
+              <w:suppressAutoHyphens w:val="true"/>
               <w:spacing w:before="0" w:after="0"/>
               <w:jc w:val="center"/>
               <w:rPr>
@@ -950,7 +981,8 @@
           <w:p>
             <w:pPr>
               <w:pStyle w:val="Normal"/>
-              <w:widowControl/>
+              <w:widowControl w:val="false"/>
+              <w:suppressAutoHyphens w:val="true"/>
               <w:spacing w:before="0" w:after="0"/>
               <w:jc w:val="center"/>
               <w:rPr>
@@ -988,14 +1020,15 @@
         </w:trPr>
         <w:tc>
           <w:tcPr>
-            <w:tcW w:w="1412" w:type="dxa"/>
+            <w:tcW w:w="1411" w:type="dxa"/>
             <w:tcBorders/>
             <w:vAlign w:val="center"/>
           </w:tcPr>
           <w:p>
             <w:pPr>
               <w:pStyle w:val="Normal"/>
-              <w:widowControl/>
+              <w:widowControl w:val="false"/>
+              <w:suppressAutoHyphens w:val="true"/>
               <w:spacing w:before="0" w:after="0"/>
               <w:jc w:val="center"/>
               <w:rPr>
@@ -1019,7 +1052,8 @@
           <w:p>
             <w:pPr>
               <w:pStyle w:val="Normal"/>
-              <w:widowControl/>
+              <w:widowControl w:val="false"/>
+              <w:suppressAutoHyphens w:val="true"/>
               <w:spacing w:before="0" w:after="0"/>
               <w:jc w:val="center"/>
               <w:rPr>
@@ -1044,7 +1078,8 @@
           <w:p>
             <w:pPr>
               <w:pStyle w:val="Normal"/>
-              <w:widowControl/>
+              <w:widowControl w:val="false"/>
+              <w:suppressAutoHyphens w:val="true"/>
               <w:spacing w:before="0" w:after="0"/>
               <w:jc w:val="center"/>
               <w:rPr>
@@ -1065,7 +1100,8 @@
           <w:p>
             <w:pPr>
               <w:pStyle w:val="Normal"/>
-              <w:widowControl/>
+              <w:widowControl w:val="false"/>
+              <w:suppressAutoHyphens w:val="true"/>
               <w:spacing w:before="0" w:after="0"/>
               <w:jc w:val="center"/>
               <w:rPr>
@@ -1090,7 +1126,8 @@
           <w:p>
             <w:pPr>
               <w:pStyle w:val="Normal"/>
-              <w:widowControl/>
+              <w:widowControl w:val="false"/>
+              <w:suppressAutoHyphens w:val="true"/>
               <w:spacing w:before="0" w:after="0"/>
               <w:jc w:val="center"/>
               <w:rPr>
@@ -1112,7 +1149,8 @@
           <w:p>
             <w:pPr>
               <w:pStyle w:val="Normal"/>
-              <w:widowControl/>
+              <w:widowControl w:val="false"/>
+              <w:suppressAutoHyphens w:val="true"/>
               <w:spacing w:before="0" w:after="0"/>
               <w:jc w:val="center"/>
               <w:rPr>
@@ -1122,24 +1160,21 @@
             <w:r>
               <w:rPr>
                 <w:rFonts w:eastAsia="Arial" w:cs="Arial" w:ascii="Roboto" w:hAnsi="Roboto"/>
-                <w:kern w:val="2"/>
-                <w:sz w:val="24"/>
-                <w:szCs w:val="24"/>
-                <w:lang w:eastAsia="en-US" w:bidi="ar-SA"/>
               </w:rPr>
             </w:r>
           </w:p>
         </w:tc>
         <w:tc>
           <w:tcPr>
-            <w:tcW w:w="1701" w:type="dxa"/>
+            <w:tcW w:w="1702" w:type="dxa"/>
             <w:tcBorders/>
             <w:vAlign w:val="center"/>
           </w:tcPr>
           <w:p>
             <w:pPr>
               <w:pStyle w:val="Normal"/>
-              <w:widowControl/>
+              <w:widowControl w:val="false"/>
+              <w:suppressAutoHyphens w:val="true"/>
               <w:spacing w:before="0" w:after="0"/>
               <w:jc w:val="center"/>
               <w:rPr>
@@ -1167,13 +1202,27 @@
           <w:p>
             <w:pPr>
               <w:pStyle w:val="Normal"/>
-              <w:widowControl/>
-              <w:spacing w:before="0" w:after="0"/>
-              <w:jc w:val="center"/>
-              <w:rPr>
-                <w:rFonts w:ascii="Roboto" w:hAnsi="Roboto"/>
-              </w:rPr>
-            </w:pPr>
+              <w:widowControl w:val="false"/>
+              <w:suppressAutoHyphens w:val="true"/>
+              <w:spacing w:before="0" w:after="0"/>
+              <w:jc w:val="center"/>
+              <w:rPr>
+                <w:rFonts w:ascii="Roboto" w:hAnsi="Roboto"/>
+              </w:rPr>
+            </w:pPr>
+            <w:r>
+              <w:rPr>
+                <w:rFonts w:eastAsia="Calibri" w:cs="" w:ascii="Roboto" w:hAnsi="Roboto"/>
+                <w:kern w:val="2"/>
+                <w:position w:val="0"/>
+                <w:sz w:val="24"/>
+                <w:sz w:val="24"/>
+                <w:szCs w:val="24"/>
+                <w:vertAlign w:val="baseline"/>
+                <w:lang w:eastAsia="en-US" w:bidi="ar-SA"/>
+              </w:rPr>
+              <w:t>с</w:t>
+            </w:r>
             <w:r>
               <w:rPr>
                 <w:rFonts w:eastAsia="Calibri" w:cs="" w:ascii="Roboto" w:hAnsi="Roboto"/>
@@ -1196,7 +1245,8 @@
           <w:p>
             <w:pPr>
               <w:pStyle w:val="Normal"/>
-              <w:widowControl/>
+              <w:widowControl w:val="false"/>
+              <w:suppressAutoHyphens w:val="true"/>
               <w:spacing w:before="0" w:after="0"/>
               <w:jc w:val="center"/>
               <w:rPr>
@@ -1228,27 +1278,25 @@
           <w:p>
             <w:pPr>
               <w:pStyle w:val="Normal"/>
-              <w:widowControl/>
-              <w:spacing w:before="0" w:after="0"/>
-              <w:jc w:val="center"/>
-              <w:rPr>
-                <w:rFonts w:ascii="Roboto" w:hAnsi="Roboto"/>
-              </w:rPr>
-            </w:pPr>
-            <w:r>
-              <w:rPr>
-                <w:rFonts w:eastAsia="Calibri" w:cs="" w:ascii="Roboto" w:hAnsi="Roboto"/>
-                <w:kern w:val="2"/>
-                <w:sz w:val="24"/>
-                <w:szCs w:val="24"/>
-                <w:lang w:eastAsia="en-US" w:bidi="ar-SA"/>
-              </w:rPr>
-            </w:r>
-          </w:p>
-          <w:p>
-            <w:pPr>
-              <w:pStyle w:val="Normal"/>
-              <w:widowControl/>
+              <w:widowControl w:val="false"/>
+              <w:suppressAutoHyphens w:val="true"/>
+              <w:spacing w:before="0" w:after="0"/>
+              <w:jc w:val="center"/>
+              <w:rPr>
+                <w:rFonts w:ascii="Roboto" w:hAnsi="Roboto"/>
+              </w:rPr>
+            </w:pPr>
+            <w:r>
+              <w:rPr>
+                <w:rFonts w:ascii="Roboto" w:hAnsi="Roboto"/>
+              </w:rPr>
+            </w:r>
+          </w:p>
+          <w:p>
+            <w:pPr>
+              <w:pStyle w:val="Normal"/>
+              <w:widowControl w:val="false"/>
+              <w:suppressAutoHyphens w:val="true"/>
               <w:spacing w:before="0" w:after="0"/>
               <w:jc w:val="center"/>
               <w:rPr>
@@ -1274,20 +1322,17 @@
           <w:p>
             <w:pPr>
               <w:pStyle w:val="Normal"/>
-              <w:widowControl/>
-              <w:spacing w:before="0" w:after="0"/>
-              <w:jc w:val="center"/>
-              <w:rPr>
-                <w:rFonts w:ascii="Roboto" w:hAnsi="Roboto"/>
-              </w:rPr>
-            </w:pPr>
-            <w:r>
-              <w:rPr>
-                <w:rFonts w:eastAsia="Calibri" w:cs="" w:ascii="Roboto" w:hAnsi="Roboto"/>
-                <w:kern w:val="2"/>
-                <w:sz w:val="24"/>
-                <w:szCs w:val="24"/>
-                <w:lang w:eastAsia="en-US" w:bidi="ar-SA"/>
+              <w:widowControl w:val="false"/>
+              <w:suppressAutoHyphens w:val="true"/>
+              <w:spacing w:before="0" w:after="0"/>
+              <w:jc w:val="center"/>
+              <w:rPr>
+                <w:rFonts w:ascii="Roboto" w:hAnsi="Roboto"/>
+              </w:rPr>
+            </w:pPr>
+            <w:r>
+              <w:rPr>
+                <w:rFonts w:ascii="Roboto" w:hAnsi="Roboto"/>
               </w:rPr>
             </w:r>
           </w:p>
@@ -1299,14 +1344,15 @@
         </w:trPr>
         <w:tc>
           <w:tcPr>
-            <w:tcW w:w="1412" w:type="dxa"/>
+            <w:tcW w:w="1411" w:type="dxa"/>
             <w:tcBorders/>
             <w:vAlign w:val="center"/>
           </w:tcPr>
           <w:p>
             <w:pPr>
               <w:pStyle w:val="Normal"/>
-              <w:widowControl/>
+              <w:widowControl w:val="false"/>
+              <w:suppressAutoHyphens w:val="true"/>
               <w:spacing w:before="0" w:after="0"/>
               <w:jc w:val="center"/>
               <w:rPr>
@@ -1330,7 +1376,8 @@
           <w:p>
             <w:pPr>
               <w:pStyle w:val="Normal"/>
-              <w:widowControl/>
+              <w:widowControl w:val="false"/>
+              <w:suppressAutoHyphens w:val="true"/>
               <w:spacing w:before="0" w:after="0"/>
               <w:jc w:val="center"/>
               <w:rPr>
@@ -1355,7 +1402,8 @@
           <w:p>
             <w:pPr>
               <w:pStyle w:val="Normal"/>
-              <w:widowControl/>
+              <w:widowControl w:val="false"/>
+              <w:suppressAutoHyphens w:val="true"/>
               <w:spacing w:before="0" w:after="0"/>
               <w:jc w:val="center"/>
               <w:rPr>
@@ -1376,7 +1424,8 @@
           <w:p>
             <w:pPr>
               <w:pStyle w:val="Normal"/>
-              <w:widowControl/>
+              <w:widowControl w:val="false"/>
+              <w:suppressAutoHyphens w:val="true"/>
               <w:spacing w:before="0" w:after="0"/>
               <w:jc w:val="center"/>
               <w:rPr>
@@ -1401,7 +1450,8 @@
           <w:p>
             <w:pPr>
               <w:pStyle w:val="Normal"/>
-              <w:widowControl/>
+              <w:widowControl w:val="false"/>
+              <w:suppressAutoHyphens w:val="true"/>
               <w:spacing w:before="0" w:after="0"/>
               <w:jc w:val="center"/>
               <w:rPr>
@@ -1423,14 +1473,15 @@
         </w:tc>
         <w:tc>
           <w:tcPr>
-            <w:tcW w:w="1701" w:type="dxa"/>
+            <w:tcW w:w="1702" w:type="dxa"/>
             <w:tcBorders/>
             <w:vAlign w:val="center"/>
           </w:tcPr>
           <w:p>
             <w:pPr>
               <w:pStyle w:val="Normal"/>
-              <w:widowControl/>
+              <w:widowControl w:val="false"/>
+              <w:suppressAutoHyphens w:val="true"/>
               <w:spacing w:before="0" w:after="0"/>
               <w:jc w:val="center"/>
               <w:rPr>
@@ -1458,7 +1509,8 @@
           <w:p>
             <w:pPr>
               <w:pStyle w:val="Normal"/>
-              <w:widowControl/>
+              <w:widowControl w:val="false"/>
+              <w:suppressAutoHyphens w:val="true"/>
               <w:spacing w:before="0" w:after="0"/>
               <w:jc w:val="center"/>
               <w:rPr>
@@ -1486,7 +1538,8 @@
           <w:p>
             <w:pPr>
               <w:pStyle w:val="Normal"/>
-              <w:widowControl/>
+              <w:widowControl w:val="false"/>
+              <w:suppressAutoHyphens w:val="true"/>
               <w:spacing w:before="0" w:after="0"/>
               <w:jc w:val="center"/>
               <w:rPr>
@@ -1513,14 +1566,15 @@
         </w:trPr>
         <w:tc>
           <w:tcPr>
-            <w:tcW w:w="1412" w:type="dxa"/>
+            <w:tcW w:w="1411" w:type="dxa"/>
             <w:tcBorders/>
             <w:vAlign w:val="center"/>
           </w:tcPr>
           <w:p>
             <w:pPr>
               <w:pStyle w:val="Normal"/>
-              <w:widowControl/>
+              <w:widowControl w:val="false"/>
+              <w:suppressAutoHyphens w:val="true"/>
               <w:spacing w:before="0" w:after="0"/>
               <w:jc w:val="center"/>
               <w:rPr>
@@ -1564,7 +1618,8 @@
           <w:p>
             <w:pPr>
               <w:pStyle w:val="Normal"/>
-              <w:widowControl/>
+              <w:widowControl w:val="false"/>
+              <w:suppressAutoHyphens w:val="true"/>
               <w:spacing w:before="0" w:after="0"/>
               <w:jc w:val="center"/>
               <w:rPr>
@@ -1589,7 +1644,8 @@
           <w:p>
             <w:pPr>
               <w:pStyle w:val="Normal"/>
-              <w:widowControl/>
+              <w:widowControl w:val="false"/>
+              <w:suppressAutoHyphens w:val="true"/>
               <w:spacing w:before="0" w:after="0"/>
               <w:jc w:val="center"/>
               <w:rPr>
@@ -1610,7 +1666,8 @@
           <w:p>
             <w:pPr>
               <w:pStyle w:val="Normal"/>
-              <w:widowControl/>
+              <w:widowControl w:val="false"/>
+              <w:suppressAutoHyphens w:val="true"/>
               <w:spacing w:before="0" w:after="0"/>
               <w:jc w:val="center"/>
               <w:rPr>
@@ -1635,7 +1692,8 @@
           <w:p>
             <w:pPr>
               <w:pStyle w:val="Normal"/>
-              <w:widowControl/>
+              <w:widowControl w:val="false"/>
+              <w:suppressAutoHyphens w:val="true"/>
               <w:spacing w:before="0" w:after="0"/>
               <w:jc w:val="center"/>
               <w:rPr>
@@ -1657,14 +1715,15 @@
         </w:tc>
         <w:tc>
           <w:tcPr>
-            <w:tcW w:w="1701" w:type="dxa"/>
+            <w:tcW w:w="1702" w:type="dxa"/>
             <w:tcBorders/>
             <w:vAlign w:val="center"/>
           </w:tcPr>
           <w:p>
             <w:pPr>
               <w:pStyle w:val="Normal"/>
-              <w:widowControl/>
+              <w:widowControl w:val="false"/>
+              <w:suppressAutoHyphens w:val="true"/>
               <w:spacing w:before="0" w:after="0"/>
               <w:jc w:val="center"/>
               <w:rPr>
@@ -1692,7 +1751,8 @@
           <w:p>
             <w:pPr>
               <w:pStyle w:val="Normal"/>
-              <w:widowControl/>
+              <w:widowControl w:val="false"/>
+              <w:suppressAutoHyphens w:val="true"/>
               <w:spacing w:before="0" w:after="0"/>
               <w:jc w:val="center"/>
               <w:rPr>
@@ -1724,7 +1784,8 @@
           <w:p>
             <w:pPr>
               <w:pStyle w:val="Normal"/>
-              <w:widowControl/>
+              <w:widowControl w:val="false"/>
+              <w:suppressAutoHyphens w:val="true"/>
               <w:spacing w:before="0" w:after="0"/>
               <w:jc w:val="center"/>
               <w:rPr>
@@ -1751,14 +1812,15 @@
         </w:trPr>
         <w:tc>
           <w:tcPr>
-            <w:tcW w:w="1412" w:type="dxa"/>
+            <w:tcW w:w="1411" w:type="dxa"/>
             <w:tcBorders/>
             <w:vAlign w:val="center"/>
           </w:tcPr>
           <w:p>
             <w:pPr>
               <w:pStyle w:val="Normal"/>
-              <w:widowControl/>
+              <w:widowControl w:val="false"/>
+              <w:suppressAutoHyphens w:val="true"/>
               <w:spacing w:before="0" w:after="0"/>
               <w:jc w:val="center"/>
               <w:rPr>
@@ -1802,7 +1864,8 @@
           <w:p>
             <w:pPr>
               <w:pStyle w:val="Normal"/>
-              <w:widowControl/>
+              <w:widowControl w:val="false"/>
+              <w:suppressAutoHyphens w:val="true"/>
               <w:spacing w:before="0" w:after="0"/>
               <w:jc w:val="center"/>
               <w:rPr>
@@ -1827,7 +1890,8 @@
           <w:p>
             <w:pPr>
               <w:pStyle w:val="Normal"/>
-              <w:widowControl/>
+              <w:widowControl w:val="false"/>
+              <w:suppressAutoHyphens w:val="true"/>
               <w:spacing w:before="0" w:after="0"/>
               <w:jc w:val="center"/>
               <w:rPr>
@@ -1848,7 +1912,8 @@
           <w:p>
             <w:pPr>
               <w:pStyle w:val="Normal"/>
-              <w:widowControl/>
+              <w:widowControl w:val="false"/>
+              <w:suppressAutoHyphens w:val="true"/>
               <w:spacing w:before="0" w:after="0"/>
               <w:jc w:val="center"/>
               <w:rPr>
@@ -1873,7 +1938,8 @@
           <w:p>
             <w:pPr>
               <w:pStyle w:val="Normal"/>
-              <w:widowControl/>
+              <w:widowControl w:val="false"/>
+              <w:suppressAutoHyphens w:val="true"/>
               <w:spacing w:before="0" w:after="0"/>
               <w:jc w:val="center"/>
               <w:rPr>
@@ -1895,7 +1961,8 @@
           <w:p>
             <w:pPr>
               <w:pStyle w:val="Normal"/>
-              <w:widowControl/>
+              <w:widowControl w:val="false"/>
+              <w:suppressAutoHyphens w:val="true"/>
               <w:spacing w:before="0" w:after="0"/>
               <w:jc w:val="center"/>
               <w:rPr>
@@ -1905,24 +1972,21 @@
             <w:r>
               <w:rPr>
                 <w:rFonts w:eastAsia="Arial" w:cs="Arial" w:ascii="Roboto" w:hAnsi="Roboto"/>
-                <w:kern w:val="2"/>
-                <w:sz w:val="24"/>
-                <w:szCs w:val="24"/>
-                <w:lang w:eastAsia="en-US" w:bidi="ar-SA"/>
               </w:rPr>
             </w:r>
           </w:p>
         </w:tc>
         <w:tc>
           <w:tcPr>
-            <w:tcW w:w="1701" w:type="dxa"/>
+            <w:tcW w:w="1702" w:type="dxa"/>
             <w:tcBorders/>
             <w:vAlign w:val="center"/>
           </w:tcPr>
           <w:p>
             <w:pPr>
               <w:pStyle w:val="Normal"/>
-              <w:widowControl/>
+              <w:widowControl w:val="false"/>
+              <w:suppressAutoHyphens w:val="true"/>
               <w:spacing w:before="0" w:after="0"/>
               <w:jc w:val="center"/>
               <w:rPr>
@@ -1950,7 +2014,8 @@
           <w:p>
             <w:pPr>
               <w:pStyle w:val="Normal"/>
-              <w:widowControl/>
+              <w:widowControl w:val="false"/>
+              <w:suppressAutoHyphens w:val="true"/>
               <w:spacing w:before="0" w:after="0"/>
               <w:jc w:val="center"/>
               <w:rPr>
@@ -1978,7 +2043,8 @@
           <w:p>
             <w:pPr>
               <w:pStyle w:val="Normal"/>
-              <w:widowControl/>
+              <w:widowControl w:val="false"/>
+              <w:suppressAutoHyphens w:val="true"/>
               <w:spacing w:before="0" w:after="0"/>
               <w:jc w:val="center"/>
               <w:rPr>
@@ -2005,14 +2071,15 @@
         </w:trPr>
         <w:tc>
           <w:tcPr>
-            <w:tcW w:w="1412" w:type="dxa"/>
+            <w:tcW w:w="1411" w:type="dxa"/>
             <w:tcBorders/>
             <w:vAlign w:val="center"/>
           </w:tcPr>
           <w:p>
             <w:pPr>
               <w:pStyle w:val="Normal"/>
-              <w:widowControl/>
+              <w:widowControl w:val="false"/>
+              <w:suppressAutoHyphens w:val="true"/>
               <w:spacing w:before="0" w:after="0"/>
               <w:jc w:val="center"/>
               <w:rPr>
@@ -2056,7 +2123,8 @@
           <w:p>
             <w:pPr>
               <w:pStyle w:val="Normal"/>
-              <w:widowControl/>
+              <w:widowControl w:val="false"/>
+              <w:suppressAutoHyphens w:val="true"/>
               <w:spacing w:before="0" w:after="0"/>
               <w:jc w:val="center"/>
               <w:rPr>
@@ -2081,7 +2149,8 @@
           <w:p>
             <w:pPr>
               <w:pStyle w:val="Normal"/>
-              <w:widowControl/>
+              <w:widowControl w:val="false"/>
+              <w:suppressAutoHyphens w:val="true"/>
               <w:spacing w:before="0" w:after="0"/>
               <w:jc w:val="center"/>
               <w:rPr>
@@ -2102,7 +2171,8 @@
           <w:p>
             <w:pPr>
               <w:pStyle w:val="Normal"/>
-              <w:widowControl/>
+              <w:widowControl w:val="false"/>
+              <w:suppressAutoHyphens w:val="true"/>
               <w:spacing w:before="0" w:after="0"/>
               <w:jc w:val="center"/>
               <w:rPr>
@@ -2127,7 +2197,8 @@
           <w:p>
             <w:pPr>
               <w:pStyle w:val="Normal"/>
-              <w:widowControl/>
+              <w:widowControl w:val="false"/>
+              <w:suppressAutoHyphens w:val="true"/>
               <w:spacing w:before="0" w:after="0"/>
               <w:jc w:val="center"/>
               <w:rPr>
@@ -2149,34 +2220,32 @@
           <w:p>
             <w:pPr>
               <w:pStyle w:val="Normal"/>
-              <w:widowControl/>
-              <w:spacing w:before="0" w:after="0"/>
-              <w:jc w:val="center"/>
-              <w:rPr>
-                <w:rFonts w:ascii="Roboto" w:hAnsi="Roboto"/>
-              </w:rPr>
-            </w:pPr>
-            <w:r>
-              <w:rPr>
-                <w:rFonts w:eastAsia="Calibri" w:cs="" w:ascii="Roboto" w:hAnsi="Roboto"/>
-                <w:kern w:val="2"/>
-                <w:sz w:val="24"/>
-                <w:szCs w:val="24"/>
-                <w:lang w:eastAsia="en-US" w:bidi="ar-SA"/>
+              <w:widowControl w:val="false"/>
+              <w:suppressAutoHyphens w:val="true"/>
+              <w:spacing w:before="0" w:after="0"/>
+              <w:jc w:val="center"/>
+              <w:rPr>
+                <w:rFonts w:ascii="Roboto" w:hAnsi="Roboto"/>
+              </w:rPr>
+            </w:pPr>
+            <w:r>
+              <w:rPr>
+                <w:rFonts w:ascii="Roboto" w:hAnsi="Roboto"/>
               </w:rPr>
             </w:r>
           </w:p>
         </w:tc>
         <w:tc>
           <w:tcPr>
-            <w:tcW w:w="1701" w:type="dxa"/>
+            <w:tcW w:w="1702" w:type="dxa"/>
             <w:tcBorders/>
             <w:vAlign w:val="center"/>
           </w:tcPr>
           <w:p>
             <w:pPr>
               <w:pStyle w:val="Normal"/>
-              <w:widowControl/>
+              <w:widowControl w:val="false"/>
+              <w:suppressAutoHyphens w:val="true"/>
               <w:spacing w:before="0" w:after="0"/>
               <w:jc w:val="center"/>
               <w:rPr>
@@ -2204,7 +2273,8 @@
           <w:p>
             <w:pPr>
               <w:pStyle w:val="Normal"/>
-              <w:widowControl/>
+              <w:widowControl w:val="false"/>
+              <w:suppressAutoHyphens w:val="true"/>
               <w:spacing w:before="0" w:after="0"/>
               <w:jc w:val="center"/>
               <w:rPr>
@@ -2232,7 +2302,8 @@
           <w:p>
             <w:pPr>
               <w:pStyle w:val="Normal"/>
-              <w:widowControl/>
+              <w:widowControl w:val="false"/>
+              <w:suppressAutoHyphens w:val="true"/>
               <w:spacing w:before="0" w:after="0"/>
               <w:jc w:val="center"/>
               <w:rPr>
@@ -2259,14 +2330,15 @@
         </w:trPr>
         <w:tc>
           <w:tcPr>
-            <w:tcW w:w="1412" w:type="dxa"/>
+            <w:tcW w:w="1411" w:type="dxa"/>
             <w:tcBorders/>
             <w:vAlign w:val="center"/>
           </w:tcPr>
           <w:p>
             <w:pPr>
               <w:pStyle w:val="Normal"/>
-              <w:widowControl/>
+              <w:widowControl w:val="false"/>
+              <w:suppressAutoHyphens w:val="true"/>
               <w:spacing w:before="0" w:after="0"/>
               <w:jc w:val="center"/>
               <w:rPr>
@@ -2310,7 +2382,8 @@
           <w:p>
             <w:pPr>
               <w:pStyle w:val="Normal"/>
-              <w:widowControl/>
+              <w:widowControl w:val="false"/>
+              <w:suppressAutoHyphens w:val="true"/>
               <w:spacing w:before="0" w:after="0"/>
               <w:jc w:val="center"/>
               <w:rPr>
@@ -2335,7 +2408,8 @@
           <w:p>
             <w:pPr>
               <w:pStyle w:val="Normal"/>
-              <w:widowControl/>
+              <w:widowControl w:val="false"/>
+              <w:suppressAutoHyphens w:val="true"/>
               <w:spacing w:before="0" w:after="0"/>
               <w:jc w:val="center"/>
               <w:rPr>
@@ -2356,7 +2430,8 @@
           <w:p>
             <w:pPr>
               <w:pStyle w:val="Normal"/>
-              <w:widowControl/>
+              <w:widowControl w:val="false"/>
+              <w:suppressAutoHyphens w:val="true"/>
               <w:spacing w:before="0" w:after="0"/>
               <w:jc w:val="center"/>
               <w:rPr>
@@ -2381,7 +2456,8 @@
           <w:p>
             <w:pPr>
               <w:pStyle w:val="Normal"/>
-              <w:widowControl/>
+              <w:widowControl w:val="false"/>
+              <w:suppressAutoHyphens w:val="true"/>
               <w:spacing w:before="0" w:after="0"/>
               <w:jc w:val="center"/>
               <w:rPr>
@@ -2403,34 +2479,32 @@
           <w:p>
             <w:pPr>
               <w:pStyle w:val="Normal"/>
-              <w:widowControl/>
-              <w:spacing w:before="0" w:after="0"/>
-              <w:jc w:val="center"/>
-              <w:rPr>
-                <w:rFonts w:ascii="Roboto" w:hAnsi="Roboto"/>
-              </w:rPr>
-            </w:pPr>
-            <w:r>
-              <w:rPr>
-                <w:rFonts w:eastAsia="Calibri" w:cs="" w:ascii="Roboto" w:hAnsi="Roboto"/>
-                <w:kern w:val="2"/>
-                <w:sz w:val="24"/>
-                <w:szCs w:val="24"/>
-                <w:lang w:eastAsia="en-US" w:bidi="ar-SA"/>
+              <w:widowControl w:val="false"/>
+              <w:suppressAutoHyphens w:val="true"/>
+              <w:spacing w:before="0" w:after="0"/>
+              <w:jc w:val="center"/>
+              <w:rPr>
+                <w:rFonts w:ascii="Roboto" w:hAnsi="Roboto"/>
+              </w:rPr>
+            </w:pPr>
+            <w:r>
+              <w:rPr>
+                <w:rFonts w:ascii="Roboto" w:hAnsi="Roboto"/>
               </w:rPr>
             </w:r>
           </w:p>
         </w:tc>
         <w:tc>
           <w:tcPr>
-            <w:tcW w:w="1701" w:type="dxa"/>
+            <w:tcW w:w="1702" w:type="dxa"/>
             <w:tcBorders/>
             <w:vAlign w:val="center"/>
           </w:tcPr>
           <w:p>
             <w:pPr>
               <w:pStyle w:val="Normal"/>
-              <w:widowControl/>
+              <w:widowControl w:val="false"/>
+              <w:suppressAutoHyphens w:val="true"/>
               <w:spacing w:before="0" w:after="0"/>
               <w:jc w:val="center"/>
               <w:rPr>
@@ -2458,7 +2532,8 @@
           <w:p>
             <w:pPr>
               <w:pStyle w:val="Normal"/>
-              <w:widowControl/>
+              <w:widowControl w:val="false"/>
+              <w:suppressAutoHyphens w:val="true"/>
               <w:spacing w:before="0" w:after="0"/>
               <w:jc w:val="center"/>
               <w:rPr>
@@ -2488,7 +2563,8 @@
           <w:p>
             <w:pPr>
               <w:pStyle w:val="Normal"/>
-              <w:widowControl/>
+              <w:widowControl w:val="false"/>
+              <w:suppressAutoHyphens w:val="true"/>
               <w:spacing w:before="0" w:after="0"/>
               <w:jc w:val="center"/>
               <w:rPr>
@@ -2515,14 +2591,15 @@
         </w:trPr>
         <w:tc>
           <w:tcPr>
-            <w:tcW w:w="1412" w:type="dxa"/>
+            <w:tcW w:w="1411" w:type="dxa"/>
             <w:tcBorders/>
             <w:vAlign w:val="center"/>
           </w:tcPr>
           <w:p>
             <w:pPr>
               <w:pStyle w:val="Normal"/>
-              <w:widowControl/>
+              <w:widowControl w:val="false"/>
+              <w:suppressAutoHyphens w:val="true"/>
               <w:spacing w:before="0" w:after="0"/>
               <w:jc w:val="center"/>
               <w:rPr>
@@ -2547,14 +2624,15 @@
         </w:tc>
         <w:tc>
           <w:tcPr>
-            <w:tcW w:w="1701" w:type="dxa"/>
+            <w:tcW w:w="1702" w:type="dxa"/>
             <w:tcBorders/>
             <w:vAlign w:val="center"/>
           </w:tcPr>
           <w:p>
             <w:pPr>
               <w:pStyle w:val="Normal"/>
-              <w:widowControl/>
+              <w:widowControl w:val="false"/>
+              <w:suppressAutoHyphens w:val="true"/>
               <w:spacing w:before="0" w:after="0"/>
               <w:jc w:val="center"/>
               <w:rPr>
@@ -2582,7 +2660,8 @@
           <w:p>
             <w:pPr>
               <w:pStyle w:val="Normal"/>
-              <w:widowControl/>
+              <w:widowControl w:val="false"/>
+              <w:suppressAutoHyphens w:val="true"/>
               <w:spacing w:before="0" w:after="0"/>
               <w:jc w:val="center"/>
               <w:rPr>
@@ -2603,7 +2682,8 @@
           <w:p>
             <w:pPr>
               <w:pStyle w:val="Normal"/>
-              <w:widowControl/>
+              <w:widowControl w:val="false"/>
+              <w:suppressAutoHyphens w:val="true"/>
               <w:spacing w:before="0" w:after="0"/>
               <w:jc w:val="center"/>
               <w:rPr>
@@ -2634,7 +2714,8 @@
           <w:p>
             <w:pPr>
               <w:pStyle w:val="Normal"/>
-              <w:widowControl/>
+              <w:widowControl w:val="false"/>
+              <w:suppressAutoHyphens w:val="true"/>
               <w:spacing w:before="0" w:after="0"/>
               <w:jc w:val="center"/>
               <w:rPr>
@@ -3204,6 +3285,7 @@
     <w:rsid w:val="1e9a1548"/>
     <w:pPr>
       <w:widowControl/>
+      <w:suppressAutoHyphens w:val="true"/>
       <w:bidi w:val="0"/>
       <w:spacing w:before="0" w:after="0"/>
       <w:jc w:val="left"/>
